--- a/wede5020.docx
+++ b/wede5020.docx
@@ -174,7 +174,6 @@
             <w:dataBinding w:prefixMappings="xmlns:ns0='http://purl.org/dc/elements/1.1/' xmlns:ns1='http://schemas.openxmlformats.org/package/2006/metadata/core-properties' " w:xpath="/ns1:coreProperties[1]/ns0:subject[1]" w:storeItemID="{6C3C8BC8-F283-45AE-878A-BAB7291924A1}"/>
             <w:text/>
           </w:sdtPr>
-          <w:sdtEndPr/>
           <w:sdtContent>
             <w:p>
               <w:pPr>
@@ -289,7 +288,6 @@
                                     <w:calendar w:val="gregorian"/>
                                   </w:date>
                                 </w:sdtPr>
-                                <w:sdtEndPr/>
                                 <w:sdtContent>
                                   <w:p>
                                     <w:pPr>
@@ -335,7 +333,6 @@
                                     <w:dataBinding w:prefixMappings="xmlns:ns0='http://schemas.openxmlformats.org/officeDocument/2006/extended-properties' " w:xpath="/ns0:Properties[1]/ns0:Company[1]" w:storeItemID="{6668398D-A668-4E3E-A5EB-62B293D839F1}"/>
                                     <w:text/>
                                   </w:sdtPr>
-                                  <w:sdtEndPr/>
                                   <w:sdtContent>
                                     <w:r>
                                       <w:rPr>
@@ -403,7 +400,6 @@
                               <w:calendar w:val="gregorian"/>
                             </w:date>
                           </w:sdtPr>
-                          <w:sdtEndPr/>
                           <w:sdtContent>
                             <w:p>
                               <w:pPr>
@@ -449,7 +445,6 @@
                               <w:dataBinding w:prefixMappings="xmlns:ns0='http://schemas.openxmlformats.org/officeDocument/2006/extended-properties' " w:xpath="/ns0:Properties[1]/ns0:Company[1]" w:storeItemID="{6668398D-A668-4E3E-A5EB-62B293D839F1}"/>
                               <w:text/>
                             </w:sdtPr>
-                            <w:sdtEndPr/>
                             <w:sdtContent>
                               <w:r>
                                 <w:rPr>
@@ -618,25 +613,7 @@
               <w:sz w:val="24"/>
               <w:szCs w:val="24"/>
             </w:rPr>
-            <w:t>………………………………………………………………………………………………………………………</w:t>
-          </w:r>
-          <w:proofErr w:type="gramStart"/>
-          <w:r>
-            <w:rPr>
-              <w:rFonts w:ascii="Berlin Sans FB" w:hAnsi="Berlin Sans FB" w:cs="Arial"/>
-              <w:sz w:val="24"/>
-              <w:szCs w:val="24"/>
-            </w:rPr>
-            <w:t>…..</w:t>
-          </w:r>
-          <w:proofErr w:type="gramEnd"/>
-          <w:r>
-            <w:rPr>
-              <w:rFonts w:ascii="Berlin Sans FB" w:hAnsi="Berlin Sans FB" w:cs="Arial"/>
-              <w:sz w:val="24"/>
-              <w:szCs w:val="24"/>
-            </w:rPr>
-            <w:t xml:space="preserve"> Pg. 3</w:t>
+            <w:t>………………………………………………………………………………………………………………………….. Pg. 3</w:t>
           </w:r>
         </w:p>
         <w:p>
@@ -654,16 +631,7 @@
               <w:sz w:val="24"/>
               <w:szCs w:val="24"/>
             </w:rPr>
-            <w:t>Website assets ……………………………………………………………………………</w:t>
-          </w:r>
-          <w:proofErr w:type="gramStart"/>
-          <w:r>
-            <w:rPr>
-              <w:rFonts w:ascii="Berlin Sans FB" w:hAnsi="Berlin Sans FB" w:cs="Arial"/>
-              <w:sz w:val="24"/>
-              <w:szCs w:val="24"/>
-            </w:rPr>
-            <w:t>…</w:t>
+            <w:t>Website assets ………………………………………………………………………………</w:t>
           </w:r>
           <w:r>
             <w:rPr>
@@ -673,7 +641,6 @@
             </w:rPr>
             <w:t>..</w:t>
           </w:r>
-          <w:proofErr w:type="gramEnd"/>
           <w:r>
             <w:rPr>
               <w:rFonts w:ascii="Berlin Sans FB" w:hAnsi="Berlin Sans FB" w:cs="Arial"/>
@@ -743,7 +710,6 @@
             <w:tab/>
             <w:t>About us page …………………………………………………………………………</w:t>
           </w:r>
-          <w:proofErr w:type="gramStart"/>
           <w:r>
             <w:rPr>
               <w:rFonts w:cstheme="minorHAnsi"/>
@@ -752,7 +718,6 @@
             </w:rPr>
             <w:t>…..</w:t>
           </w:r>
-          <w:proofErr w:type="gramEnd"/>
           <w:r>
             <w:rPr>
               <w:rFonts w:cstheme="minorHAnsi"/>
@@ -823,7 +788,6 @@
             <w:tab/>
             <w:t>Donation page ……………………………………………………………………………</w:t>
           </w:r>
-          <w:proofErr w:type="gramStart"/>
           <w:r>
             <w:rPr>
               <w:rFonts w:cstheme="minorHAnsi"/>
@@ -832,7 +796,6 @@
             </w:rPr>
             <w:t>…..</w:t>
           </w:r>
-          <w:proofErr w:type="gramEnd"/>
           <w:r>
             <w:rPr>
               <w:rFonts w:cstheme="minorHAnsi"/>
@@ -865,25 +828,7 @@
               <w:sz w:val="24"/>
               <w:szCs w:val="24"/>
             </w:rPr>
-            <w:t>Website pages and content ………………………………………………………………………….………………………</w:t>
-          </w:r>
-          <w:proofErr w:type="gramStart"/>
-          <w:r>
-            <w:rPr>
-              <w:rFonts w:ascii="Berlin Sans FB" w:hAnsi="Berlin Sans FB" w:cs="Arial"/>
-              <w:sz w:val="24"/>
-              <w:szCs w:val="24"/>
-            </w:rPr>
-            <w:t>…..</w:t>
-          </w:r>
-          <w:proofErr w:type="gramEnd"/>
-          <w:r>
-            <w:rPr>
-              <w:rFonts w:ascii="Berlin Sans FB" w:hAnsi="Berlin Sans FB" w:cs="Arial"/>
-              <w:sz w:val="24"/>
-              <w:szCs w:val="24"/>
-            </w:rPr>
-            <w:t xml:space="preserve"> Pg. </w:t>
+            <w:t xml:space="preserve">Website pages and content ………………………………………………………………………….………………………….. Pg. </w:t>
           </w:r>
           <w:r>
             <w:rPr>
@@ -1128,16 +1073,110 @@
           <w:szCs w:val="24"/>
         </w:rPr>
       </w:pPr>
-      <w:proofErr w:type="gramStart"/>
-      <w:r>
-        <w:rPr>
-          <w:rFonts w:ascii="Arial" w:eastAsia="Calibri" w:hAnsi="Arial" w:cs="Arial"/>
-          <w:sz w:val="24"/>
-          <w:szCs w:val="24"/>
-        </w:rPr>
-        <w:t>The Verulam Day and Frail Care Centre,</w:t>
-      </w:r>
-      <w:proofErr w:type="gramEnd"/>
+      <w:r>
+        <w:rPr>
+          <w:rFonts w:ascii="Arial" w:eastAsia="Calibri" w:hAnsi="Arial" w:cs="Arial"/>
+          <w:sz w:val="24"/>
+          <w:szCs w:val="24"/>
+        </w:rPr>
+        <w:t xml:space="preserve">The Verulam Day and Frail Care Centre, </w:t>
+      </w:r>
+      <w:r>
+        <w:rPr>
+          <w:rFonts w:ascii="Arial" w:eastAsia="Calibri" w:hAnsi="Arial" w:cs="Arial"/>
+          <w:sz w:val="24"/>
+          <w:szCs w:val="24"/>
+        </w:rPr>
+        <w:t>is a non-profit orga</w:t>
+      </w:r>
+      <w:r>
+        <w:rPr>
+          <w:rFonts w:ascii="Arial" w:eastAsia="Calibri" w:hAnsi="Arial" w:cs="Arial"/>
+          <w:sz w:val="24"/>
+          <w:szCs w:val="24"/>
+        </w:rPr>
+        <w:t>ni</w:t>
+      </w:r>
+      <w:r>
+        <w:rPr>
+          <w:rFonts w:ascii="Arial" w:eastAsia="Calibri" w:hAnsi="Arial" w:cs="Arial"/>
+          <w:sz w:val="24"/>
+          <w:szCs w:val="24"/>
+        </w:rPr>
+        <w:t>s</w:t>
+      </w:r>
+      <w:r>
+        <w:rPr>
+          <w:rFonts w:ascii="Arial" w:eastAsia="Calibri" w:hAnsi="Arial" w:cs="Arial"/>
+          <w:sz w:val="24"/>
+          <w:szCs w:val="24"/>
+        </w:rPr>
+        <w:t xml:space="preserve">ation situated in </w:t>
+      </w:r>
+      <w:r>
+        <w:rPr>
+          <w:rFonts w:ascii="Arial" w:eastAsia="Calibri" w:hAnsi="Arial" w:cs="Arial"/>
+          <w:sz w:val="24"/>
+          <w:szCs w:val="24"/>
+        </w:rPr>
+        <w:t>Brindhaven</w:t>
+      </w:r>
+      <w:r>
+        <w:rPr>
+          <w:rFonts w:ascii="Arial" w:eastAsia="Calibri" w:hAnsi="Arial" w:cs="Arial"/>
+          <w:sz w:val="24"/>
+          <w:szCs w:val="24"/>
+        </w:rPr>
+        <w:t xml:space="preserve"> in</w:t>
+      </w:r>
+      <w:r>
+        <w:rPr>
+          <w:rFonts w:ascii="Arial" w:eastAsia="Calibri" w:hAnsi="Arial" w:cs="Arial"/>
+          <w:sz w:val="24"/>
+          <w:szCs w:val="24"/>
+        </w:rPr>
+        <w:t xml:space="preserve"> Verulam, </w:t>
+      </w:r>
+      <w:r>
+        <w:rPr>
+          <w:rFonts w:ascii="Arial" w:eastAsia="Calibri" w:hAnsi="Arial" w:cs="Arial"/>
+          <w:sz w:val="24"/>
+          <w:szCs w:val="24"/>
+        </w:rPr>
+        <w:t xml:space="preserve">north of </w:t>
+      </w:r>
+      <w:r>
+        <w:rPr>
+          <w:rFonts w:ascii="Arial" w:eastAsia="Calibri" w:hAnsi="Arial" w:cs="Arial"/>
+          <w:sz w:val="24"/>
+          <w:szCs w:val="24"/>
+        </w:rPr>
+        <w:t>Durba</w:t>
+      </w:r>
+      <w:r>
+        <w:rPr>
+          <w:rFonts w:ascii="Arial" w:eastAsia="Calibri" w:hAnsi="Arial" w:cs="Arial"/>
+          <w:sz w:val="24"/>
+          <w:szCs w:val="24"/>
+        </w:rPr>
+        <w:t xml:space="preserve">n. </w:t>
+      </w:r>
+      <w:r>
+        <w:rPr>
+          <w:rFonts w:ascii="Arial" w:eastAsia="Calibri" w:hAnsi="Arial" w:cs="Arial"/>
+          <w:sz w:val="24"/>
+          <w:szCs w:val="24"/>
+        </w:rPr>
+        <w:t>The organisation was</w:t>
+      </w:r>
+      <w:r>
+        <w:rPr>
+          <w:rFonts w:ascii="Arial" w:eastAsia="Calibri" w:hAnsi="Arial" w:cs="Arial"/>
+          <w:sz w:val="24"/>
+          <w:szCs w:val="24"/>
+        </w:rPr>
+        <w:t xml:space="preserve"> established in 1983</w:t>
+      </w:r>
       <w:r>
         <w:rPr>
           <w:rFonts w:ascii="Arial" w:eastAsia="Calibri" w:hAnsi="Arial" w:cs="Arial"/>
@@ -1152,15 +1191,361 @@
           <w:sz w:val="24"/>
           <w:szCs w:val="24"/>
         </w:rPr>
-        <w:t>is a non-profit orga</w:t>
-      </w:r>
-      <w:r>
-        <w:rPr>
-          <w:rFonts w:ascii="Arial" w:eastAsia="Calibri" w:hAnsi="Arial" w:cs="Arial"/>
-          <w:sz w:val="24"/>
-          <w:szCs w:val="24"/>
-        </w:rPr>
-        <w:t>ni</w:t>
+        <w:t>to</w:t>
+      </w:r>
+      <w:r>
+        <w:rPr>
+          <w:rFonts w:ascii="Arial" w:eastAsia="Calibri" w:hAnsi="Arial" w:cs="Arial"/>
+          <w:sz w:val="24"/>
+          <w:szCs w:val="24"/>
+        </w:rPr>
+        <w:t xml:space="preserve"> </w:t>
+      </w:r>
+      <w:r>
+        <w:rPr>
+          <w:rFonts w:ascii="Arial" w:eastAsia="Calibri" w:hAnsi="Arial" w:cs="Arial"/>
+          <w:sz w:val="24"/>
+          <w:szCs w:val="24"/>
+        </w:rPr>
+        <w:t xml:space="preserve">give elderly people a place </w:t>
+      </w:r>
+      <w:r>
+        <w:rPr>
+          <w:rFonts w:ascii="Arial" w:eastAsia="Calibri" w:hAnsi="Arial" w:cs="Arial"/>
+          <w:sz w:val="24"/>
+          <w:szCs w:val="24"/>
+        </w:rPr>
+        <w:t xml:space="preserve">to feel at peace </w:t>
+      </w:r>
+      <w:r>
+        <w:rPr>
+          <w:rFonts w:ascii="Arial" w:eastAsia="Calibri" w:hAnsi="Arial" w:cs="Arial"/>
+          <w:sz w:val="24"/>
+          <w:szCs w:val="24"/>
+        </w:rPr>
+        <w:t>and</w:t>
+      </w:r>
+      <w:r>
+        <w:rPr>
+          <w:rFonts w:ascii="Arial" w:eastAsia="Calibri" w:hAnsi="Arial" w:cs="Arial"/>
+          <w:sz w:val="24"/>
+          <w:szCs w:val="24"/>
+        </w:rPr>
+        <w:t xml:space="preserve"> in a </w:t>
+      </w:r>
+      <w:r>
+        <w:rPr>
+          <w:rFonts w:ascii="Arial" w:eastAsia="Calibri" w:hAnsi="Arial" w:cs="Arial"/>
+          <w:sz w:val="24"/>
+          <w:szCs w:val="24"/>
+        </w:rPr>
+        <w:t>tranquil</w:t>
+      </w:r>
+      <w:r>
+        <w:rPr>
+          <w:rFonts w:ascii="Arial" w:eastAsia="Calibri" w:hAnsi="Arial" w:cs="Arial"/>
+          <w:sz w:val="24"/>
+          <w:szCs w:val="24"/>
+        </w:rPr>
+        <w:t xml:space="preserve"> en</w:t>
+      </w:r>
+      <w:r>
+        <w:rPr>
+          <w:rFonts w:ascii="Arial" w:eastAsia="Calibri" w:hAnsi="Arial" w:cs="Arial"/>
+          <w:sz w:val="24"/>
+          <w:szCs w:val="24"/>
+        </w:rPr>
+        <w:t>vironment.</w:t>
+      </w:r>
+      <w:r>
+        <w:rPr>
+          <w:rFonts w:ascii="Arial" w:eastAsia="Calibri" w:hAnsi="Arial" w:cs="Arial"/>
+          <w:sz w:val="24"/>
+          <w:szCs w:val="24"/>
+        </w:rPr>
+        <w:t xml:space="preserve"> </w:t>
+      </w:r>
+    </w:p>
+    <w:p>
+      <w:pPr>
+        <w:rPr>
+          <w:rFonts w:ascii="Arial" w:eastAsia="Calibri" w:hAnsi="Arial" w:cs="Arial"/>
+          <w:sz w:val="24"/>
+          <w:szCs w:val="24"/>
+        </w:rPr>
+      </w:pPr>
+      <w:r>
+        <w:rPr>
+          <w:rFonts w:ascii="Arial" w:eastAsia="Calibri" w:hAnsi="Arial" w:cs="Arial"/>
+          <w:sz w:val="24"/>
+          <w:szCs w:val="24"/>
+        </w:rPr>
+        <w:t>Th</w:t>
+      </w:r>
+      <w:r>
+        <w:rPr>
+          <w:rFonts w:ascii="Arial" w:eastAsia="Calibri" w:hAnsi="Arial" w:cs="Arial"/>
+          <w:sz w:val="24"/>
+          <w:szCs w:val="24"/>
+        </w:rPr>
+        <w:t xml:space="preserve">ey </w:t>
+      </w:r>
+      <w:r>
+        <w:rPr>
+          <w:rFonts w:ascii="Arial" w:eastAsia="Calibri" w:hAnsi="Arial" w:cs="Arial"/>
+          <w:sz w:val="24"/>
+          <w:szCs w:val="24"/>
+        </w:rPr>
+        <w:t>provide</w:t>
+      </w:r>
+      <w:r>
+        <w:rPr>
+          <w:rFonts w:ascii="Arial" w:eastAsia="Calibri" w:hAnsi="Arial" w:cs="Arial"/>
+          <w:sz w:val="24"/>
+          <w:szCs w:val="24"/>
+        </w:rPr>
+        <w:t xml:space="preserve"> the terminally ill</w:t>
+      </w:r>
+      <w:r>
+        <w:rPr>
+          <w:rFonts w:ascii="Arial" w:eastAsia="Calibri" w:hAnsi="Arial" w:cs="Arial"/>
+          <w:sz w:val="24"/>
+          <w:szCs w:val="24"/>
+        </w:rPr>
+        <w:t xml:space="preserve"> with care and support, including end of life respite and palliat</w:t>
+      </w:r>
+      <w:r>
+        <w:rPr>
+          <w:rFonts w:ascii="Arial" w:eastAsia="Calibri" w:hAnsi="Arial" w:cs="Arial"/>
+          <w:sz w:val="24"/>
+          <w:szCs w:val="24"/>
+        </w:rPr>
+        <w:t xml:space="preserve">ive care for the patient as well as </w:t>
+      </w:r>
+      <w:r>
+        <w:rPr>
+          <w:rFonts w:ascii="Arial" w:eastAsia="Calibri" w:hAnsi="Arial" w:cs="Arial"/>
+          <w:sz w:val="24"/>
+          <w:szCs w:val="24"/>
+        </w:rPr>
+        <w:t>counselling, care and support services</w:t>
+      </w:r>
+      <w:r>
+        <w:rPr>
+          <w:rFonts w:ascii="Arial" w:eastAsia="Calibri" w:hAnsi="Arial" w:cs="Arial"/>
+          <w:sz w:val="24"/>
+          <w:szCs w:val="24"/>
+        </w:rPr>
+        <w:t xml:space="preserve"> </w:t>
+      </w:r>
+      <w:r>
+        <w:rPr>
+          <w:rFonts w:ascii="Arial" w:eastAsia="Calibri" w:hAnsi="Arial" w:cs="Arial"/>
+          <w:sz w:val="24"/>
+          <w:szCs w:val="24"/>
+        </w:rPr>
+        <w:t>for</w:t>
+      </w:r>
+      <w:r>
+        <w:rPr>
+          <w:rFonts w:ascii="Arial" w:eastAsia="Calibri" w:hAnsi="Arial" w:cs="Arial"/>
+          <w:sz w:val="24"/>
+          <w:szCs w:val="24"/>
+        </w:rPr>
+        <w:t xml:space="preserve"> </w:t>
+      </w:r>
+      <w:r>
+        <w:rPr>
+          <w:rFonts w:ascii="Arial" w:eastAsia="Calibri" w:hAnsi="Arial" w:cs="Arial"/>
+          <w:sz w:val="24"/>
+          <w:szCs w:val="24"/>
+        </w:rPr>
+        <w:t>their families</w:t>
+      </w:r>
+      <w:r>
+        <w:rPr>
+          <w:rFonts w:ascii="Arial" w:eastAsia="Calibri" w:hAnsi="Arial" w:cs="Arial"/>
+          <w:sz w:val="24"/>
+          <w:szCs w:val="24"/>
+        </w:rPr>
+        <w:t>.</w:t>
+      </w:r>
+      <w:r>
+        <w:rPr>
+          <w:rFonts w:ascii="Arial" w:eastAsia="Calibri" w:hAnsi="Arial" w:cs="Arial"/>
+          <w:sz w:val="24"/>
+          <w:szCs w:val="24"/>
+        </w:rPr>
+        <w:t xml:space="preserve"> They offer </w:t>
+      </w:r>
+      <w:r>
+        <w:rPr>
+          <w:rFonts w:ascii="Arial" w:eastAsia="Calibri" w:hAnsi="Arial" w:cs="Arial"/>
+          <w:sz w:val="24"/>
+          <w:szCs w:val="24"/>
+        </w:rPr>
+        <w:t xml:space="preserve">an </w:t>
+      </w:r>
+      <w:r>
+        <w:rPr>
+          <w:rFonts w:ascii="Arial" w:eastAsia="Calibri" w:hAnsi="Arial" w:cs="Arial"/>
+          <w:sz w:val="24"/>
+          <w:szCs w:val="24"/>
+        </w:rPr>
+        <w:t xml:space="preserve">inpatient frail care facility </w:t>
+      </w:r>
+      <w:r>
+        <w:rPr>
+          <w:rFonts w:ascii="Arial" w:eastAsia="Calibri" w:hAnsi="Arial" w:cs="Arial"/>
+          <w:sz w:val="24"/>
+          <w:szCs w:val="24"/>
+        </w:rPr>
+        <w:t xml:space="preserve">free of charge as well </w:t>
+      </w:r>
+      <w:r>
+        <w:rPr>
+          <w:rFonts w:ascii="Arial" w:eastAsia="Calibri" w:hAnsi="Arial" w:cs="Arial"/>
+          <w:sz w:val="24"/>
+          <w:szCs w:val="24"/>
+        </w:rPr>
+        <w:t>as a</w:t>
+      </w:r>
+      <w:r>
+        <w:rPr>
+          <w:rFonts w:ascii="Arial" w:eastAsia="Calibri" w:hAnsi="Arial" w:cs="Arial"/>
+          <w:sz w:val="24"/>
+          <w:szCs w:val="24"/>
+        </w:rPr>
+        <w:t xml:space="preserve">n outpatient </w:t>
+      </w:r>
+      <w:r>
+        <w:rPr>
+          <w:rFonts w:ascii="Arial" w:eastAsia="Calibri" w:hAnsi="Arial" w:cs="Arial"/>
+          <w:sz w:val="24"/>
+          <w:szCs w:val="24"/>
+        </w:rPr>
+        <w:t xml:space="preserve">day-care </w:t>
+      </w:r>
+      <w:r>
+        <w:rPr>
+          <w:rFonts w:ascii="Arial" w:eastAsia="Calibri" w:hAnsi="Arial" w:cs="Arial"/>
+          <w:sz w:val="24"/>
+          <w:szCs w:val="24"/>
+        </w:rPr>
+        <w:t>centre for older persons</w:t>
+      </w:r>
+      <w:r>
+        <w:rPr>
+          <w:rFonts w:ascii="Arial" w:eastAsia="Calibri" w:hAnsi="Arial" w:cs="Arial"/>
+          <w:sz w:val="24"/>
+          <w:szCs w:val="24"/>
+        </w:rPr>
+        <w:t xml:space="preserve">. </w:t>
+      </w:r>
+    </w:p>
+    <w:p>
+      <w:pPr>
+        <w:rPr>
+          <w:rFonts w:ascii="Arial" w:eastAsia="Calibri" w:hAnsi="Arial" w:cs="Arial"/>
+          <w:sz w:val="24"/>
+          <w:szCs w:val="24"/>
+        </w:rPr>
+      </w:pPr>
+      <w:r>
+        <w:rPr>
+          <w:rFonts w:ascii="Arial" w:eastAsia="Calibri" w:hAnsi="Arial" w:cs="Arial"/>
+          <w:sz w:val="24"/>
+          <w:szCs w:val="24"/>
+        </w:rPr>
+        <w:t>Other services offered by the centre includes a</w:t>
+      </w:r>
+      <w:r>
+        <w:rPr>
+          <w:rFonts w:ascii="Arial" w:eastAsia="Calibri" w:hAnsi="Arial" w:cs="Arial"/>
+          <w:sz w:val="24"/>
+          <w:szCs w:val="24"/>
+        </w:rPr>
+        <w:t xml:space="preserve"> </w:t>
+      </w:r>
+      <w:r>
+        <w:rPr>
+          <w:rFonts w:ascii="Arial" w:eastAsia="Calibri" w:hAnsi="Arial" w:cs="Arial"/>
+          <w:sz w:val="24"/>
+          <w:szCs w:val="24"/>
+        </w:rPr>
+        <w:t>home-based care service</w:t>
+      </w:r>
+      <w:r>
+        <w:rPr>
+          <w:rFonts w:ascii="Arial" w:eastAsia="Calibri" w:hAnsi="Arial" w:cs="Arial"/>
+          <w:sz w:val="24"/>
+          <w:szCs w:val="24"/>
+        </w:rPr>
+        <w:t xml:space="preserve"> for people who are unable </w:t>
+      </w:r>
+      <w:r>
+        <w:rPr>
+          <w:rFonts w:ascii="Arial" w:eastAsia="Calibri" w:hAnsi="Arial" w:cs="Arial"/>
+          <w:sz w:val="24"/>
+          <w:szCs w:val="24"/>
+        </w:rPr>
+        <w:t>to travel to the centre</w:t>
+      </w:r>
+      <w:r>
+        <w:rPr>
+          <w:rFonts w:ascii="Arial" w:eastAsia="Calibri" w:hAnsi="Arial" w:cs="Arial"/>
+          <w:sz w:val="24"/>
+          <w:szCs w:val="24"/>
+        </w:rPr>
+        <w:t>, as well as provides a</w:t>
+      </w:r>
+      <w:r>
+        <w:rPr>
+          <w:rFonts w:ascii="Arial" w:eastAsia="Calibri" w:hAnsi="Arial" w:cs="Arial"/>
+          <w:sz w:val="24"/>
+          <w:szCs w:val="24"/>
+        </w:rPr>
+        <w:t xml:space="preserve"> meals-on-wheels programme </w:t>
+      </w:r>
+      <w:r>
+        <w:rPr>
+          <w:rFonts w:ascii="Arial" w:eastAsia="Calibri" w:hAnsi="Arial" w:cs="Arial"/>
+          <w:sz w:val="24"/>
+          <w:szCs w:val="24"/>
+        </w:rPr>
+        <w:t>for</w:t>
+      </w:r>
+      <w:r>
+        <w:rPr>
+          <w:rFonts w:ascii="Arial" w:eastAsia="Calibri" w:hAnsi="Arial" w:cs="Arial"/>
+          <w:sz w:val="24"/>
+          <w:szCs w:val="24"/>
+        </w:rPr>
+        <w:t xml:space="preserve"> the </w:t>
+      </w:r>
+      <w:r>
+        <w:rPr>
+          <w:rFonts w:ascii="Arial" w:eastAsia="Calibri" w:hAnsi="Arial" w:cs="Arial"/>
+          <w:sz w:val="24"/>
+          <w:szCs w:val="24"/>
+        </w:rPr>
+        <w:t>elderly</w:t>
+      </w:r>
+      <w:r>
+        <w:rPr>
+          <w:rFonts w:ascii="Arial" w:eastAsia="Calibri" w:hAnsi="Arial" w:cs="Arial"/>
+          <w:sz w:val="24"/>
+          <w:szCs w:val="24"/>
+        </w:rPr>
+        <w:t xml:space="preserve">. </w:t>
+      </w:r>
+      <w:r>
+        <w:rPr>
+          <w:rFonts w:ascii="Arial" w:eastAsia="Calibri" w:hAnsi="Arial" w:cs="Arial"/>
+          <w:sz w:val="24"/>
+          <w:szCs w:val="24"/>
+        </w:rPr>
+        <w:t>This organi</w:t>
       </w:r>
       <w:r>
         <w:rPr>
@@ -1176,71 +1561,39 @@
           <w:sz w:val="24"/>
           <w:szCs w:val="24"/>
         </w:rPr>
-        <w:t xml:space="preserve">ation situated in </w:t>
-      </w:r>
-      <w:r>
-        <w:rPr>
-          <w:rFonts w:ascii="Arial" w:eastAsia="Calibri" w:hAnsi="Arial" w:cs="Arial"/>
-          <w:sz w:val="24"/>
-          <w:szCs w:val="24"/>
-        </w:rPr>
-        <w:t>Brindhaven</w:t>
-      </w:r>
-      <w:r>
-        <w:rPr>
-          <w:rFonts w:ascii="Arial" w:eastAsia="Calibri" w:hAnsi="Arial" w:cs="Arial"/>
-          <w:sz w:val="24"/>
-          <w:szCs w:val="24"/>
-        </w:rPr>
-        <w:t xml:space="preserve"> in</w:t>
-      </w:r>
-      <w:r>
-        <w:rPr>
-          <w:rFonts w:ascii="Arial" w:eastAsia="Calibri" w:hAnsi="Arial" w:cs="Arial"/>
-          <w:sz w:val="24"/>
-          <w:szCs w:val="24"/>
-        </w:rPr>
-        <w:t xml:space="preserve"> Verulam, </w:t>
-      </w:r>
-      <w:r>
-        <w:rPr>
-          <w:rFonts w:ascii="Arial" w:eastAsia="Calibri" w:hAnsi="Arial" w:cs="Arial"/>
-          <w:sz w:val="24"/>
-          <w:szCs w:val="24"/>
-        </w:rPr>
-        <w:t xml:space="preserve">north of </w:t>
-      </w:r>
-      <w:r>
-        <w:rPr>
-          <w:rFonts w:ascii="Arial" w:eastAsia="Calibri" w:hAnsi="Arial" w:cs="Arial"/>
-          <w:sz w:val="24"/>
-          <w:szCs w:val="24"/>
-        </w:rPr>
-        <w:t>Durba</w:t>
-      </w:r>
-      <w:r>
-        <w:rPr>
-          <w:rFonts w:ascii="Arial" w:eastAsia="Calibri" w:hAnsi="Arial" w:cs="Arial"/>
-          <w:sz w:val="24"/>
-          <w:szCs w:val="24"/>
-        </w:rPr>
-        <w:t xml:space="preserve">n. </w:t>
-      </w:r>
-      <w:r>
-        <w:rPr>
-          <w:rFonts w:ascii="Arial" w:eastAsia="Calibri" w:hAnsi="Arial" w:cs="Arial"/>
-          <w:sz w:val="24"/>
-          <w:szCs w:val="24"/>
-        </w:rPr>
-        <w:t>The organisation was</w:t>
-      </w:r>
-      <w:r>
-        <w:rPr>
-          <w:rFonts w:ascii="Arial" w:eastAsia="Calibri" w:hAnsi="Arial" w:cs="Arial"/>
-          <w:sz w:val="24"/>
-          <w:szCs w:val="24"/>
-        </w:rPr>
-        <w:t xml:space="preserve"> established in 1983</w:t>
+        <w:t xml:space="preserve">ation </w:t>
+      </w:r>
+      <w:r>
+        <w:rPr>
+          <w:rFonts w:ascii="Arial" w:eastAsia="Calibri" w:hAnsi="Arial" w:cs="Arial"/>
+          <w:sz w:val="24"/>
+          <w:szCs w:val="24"/>
+        </w:rPr>
+        <w:t>operates</w:t>
+      </w:r>
+      <w:r>
+        <w:rPr>
+          <w:rFonts w:ascii="Arial" w:eastAsia="Calibri" w:hAnsi="Arial" w:cs="Arial"/>
+          <w:sz w:val="24"/>
+          <w:szCs w:val="24"/>
+        </w:rPr>
+        <w:t xml:space="preserve"> 24 hours</w:t>
+      </w:r>
+      <w:r>
+        <w:rPr>
+          <w:rFonts w:ascii="Arial" w:eastAsia="Calibri" w:hAnsi="Arial" w:cs="Arial"/>
+          <w:sz w:val="24"/>
+          <w:szCs w:val="24"/>
+        </w:rPr>
+        <w:t xml:space="preserve">, 7 days a week to </w:t>
+      </w:r>
+      <w:r>
+        <w:rPr>
+          <w:rFonts w:ascii="Arial" w:eastAsia="Calibri" w:hAnsi="Arial" w:cs="Arial"/>
+          <w:sz w:val="24"/>
+          <w:szCs w:val="24"/>
+        </w:rPr>
+        <w:t>provide an immediate help response to elderly people.</w:t>
       </w:r>
       <w:r>
         <w:rPr>
@@ -1250,442 +1603,6 @@
         </w:rPr>
         <w:t xml:space="preserve"> </w:t>
       </w:r>
-      <w:r>
-        <w:rPr>
-          <w:rFonts w:ascii="Arial" w:eastAsia="Calibri" w:hAnsi="Arial" w:cs="Arial"/>
-          <w:sz w:val="24"/>
-          <w:szCs w:val="24"/>
-        </w:rPr>
-        <w:t>to</w:t>
-      </w:r>
-      <w:r>
-        <w:rPr>
-          <w:rFonts w:ascii="Arial" w:eastAsia="Calibri" w:hAnsi="Arial" w:cs="Arial"/>
-          <w:sz w:val="24"/>
-          <w:szCs w:val="24"/>
-        </w:rPr>
-        <w:t xml:space="preserve"> </w:t>
-      </w:r>
-      <w:r>
-        <w:rPr>
-          <w:rFonts w:ascii="Arial" w:eastAsia="Calibri" w:hAnsi="Arial" w:cs="Arial"/>
-          <w:sz w:val="24"/>
-          <w:szCs w:val="24"/>
-        </w:rPr>
-        <w:t xml:space="preserve">give elderly people a place </w:t>
-      </w:r>
-      <w:r>
-        <w:rPr>
-          <w:rFonts w:ascii="Arial" w:eastAsia="Calibri" w:hAnsi="Arial" w:cs="Arial"/>
-          <w:sz w:val="24"/>
-          <w:szCs w:val="24"/>
-        </w:rPr>
-        <w:t xml:space="preserve">to feel at peace </w:t>
-      </w:r>
-      <w:r>
-        <w:rPr>
-          <w:rFonts w:ascii="Arial" w:eastAsia="Calibri" w:hAnsi="Arial" w:cs="Arial"/>
-          <w:sz w:val="24"/>
-          <w:szCs w:val="24"/>
-        </w:rPr>
-        <w:t>and</w:t>
-      </w:r>
-      <w:r>
-        <w:rPr>
-          <w:rFonts w:ascii="Arial" w:eastAsia="Calibri" w:hAnsi="Arial" w:cs="Arial"/>
-          <w:sz w:val="24"/>
-          <w:szCs w:val="24"/>
-        </w:rPr>
-        <w:t xml:space="preserve"> in a </w:t>
-      </w:r>
-      <w:r>
-        <w:rPr>
-          <w:rFonts w:ascii="Arial" w:eastAsia="Calibri" w:hAnsi="Arial" w:cs="Arial"/>
-          <w:sz w:val="24"/>
-          <w:szCs w:val="24"/>
-        </w:rPr>
-        <w:t>tranquil</w:t>
-      </w:r>
-      <w:r>
-        <w:rPr>
-          <w:rFonts w:ascii="Arial" w:eastAsia="Calibri" w:hAnsi="Arial" w:cs="Arial"/>
-          <w:sz w:val="24"/>
-          <w:szCs w:val="24"/>
-        </w:rPr>
-        <w:t xml:space="preserve"> en</w:t>
-      </w:r>
-      <w:r>
-        <w:rPr>
-          <w:rFonts w:ascii="Arial" w:eastAsia="Calibri" w:hAnsi="Arial" w:cs="Arial"/>
-          <w:sz w:val="24"/>
-          <w:szCs w:val="24"/>
-        </w:rPr>
-        <w:t>vironment.</w:t>
-      </w:r>
-      <w:r>
-        <w:rPr>
-          <w:rFonts w:ascii="Arial" w:eastAsia="Calibri" w:hAnsi="Arial" w:cs="Arial"/>
-          <w:sz w:val="24"/>
-          <w:szCs w:val="24"/>
-        </w:rPr>
-        <w:t xml:space="preserve"> </w:t>
-      </w:r>
-    </w:p>
-    <w:p>
-      <w:pPr>
-        <w:rPr>
-          <w:rFonts w:ascii="Arial" w:eastAsia="Calibri" w:hAnsi="Arial" w:cs="Arial"/>
-          <w:sz w:val="24"/>
-          <w:szCs w:val="24"/>
-        </w:rPr>
-      </w:pPr>
-      <w:r>
-        <w:rPr>
-          <w:rFonts w:ascii="Arial" w:eastAsia="Calibri" w:hAnsi="Arial" w:cs="Arial"/>
-          <w:sz w:val="24"/>
-          <w:szCs w:val="24"/>
-        </w:rPr>
-        <w:t>Th</w:t>
-      </w:r>
-      <w:r>
-        <w:rPr>
-          <w:rFonts w:ascii="Arial" w:eastAsia="Calibri" w:hAnsi="Arial" w:cs="Arial"/>
-          <w:sz w:val="24"/>
-          <w:szCs w:val="24"/>
-        </w:rPr>
-        <w:t xml:space="preserve">ey </w:t>
-      </w:r>
-      <w:r>
-        <w:rPr>
-          <w:rFonts w:ascii="Arial" w:eastAsia="Calibri" w:hAnsi="Arial" w:cs="Arial"/>
-          <w:sz w:val="24"/>
-          <w:szCs w:val="24"/>
-        </w:rPr>
-        <w:t>provide</w:t>
-      </w:r>
-      <w:r>
-        <w:rPr>
-          <w:rFonts w:ascii="Arial" w:eastAsia="Calibri" w:hAnsi="Arial" w:cs="Arial"/>
-          <w:sz w:val="24"/>
-          <w:szCs w:val="24"/>
-        </w:rPr>
-        <w:t xml:space="preserve"> the terminally ill</w:t>
-      </w:r>
-      <w:r>
-        <w:rPr>
-          <w:rFonts w:ascii="Arial" w:eastAsia="Calibri" w:hAnsi="Arial" w:cs="Arial"/>
-          <w:sz w:val="24"/>
-          <w:szCs w:val="24"/>
-        </w:rPr>
-        <w:t xml:space="preserve"> with care and support, including end of life respite and palliat</w:t>
-      </w:r>
-      <w:r>
-        <w:rPr>
-          <w:rFonts w:ascii="Arial" w:eastAsia="Calibri" w:hAnsi="Arial" w:cs="Arial"/>
-          <w:sz w:val="24"/>
-          <w:szCs w:val="24"/>
-        </w:rPr>
-        <w:t xml:space="preserve">ive care for the patient as well as </w:t>
-      </w:r>
-      <w:r>
-        <w:rPr>
-          <w:rFonts w:ascii="Arial" w:eastAsia="Calibri" w:hAnsi="Arial" w:cs="Arial"/>
-          <w:sz w:val="24"/>
-          <w:szCs w:val="24"/>
-        </w:rPr>
-        <w:t xml:space="preserve">counselling, </w:t>
-      </w:r>
-      <w:proofErr w:type="gramStart"/>
-      <w:r>
-        <w:rPr>
-          <w:rFonts w:ascii="Arial" w:eastAsia="Calibri" w:hAnsi="Arial" w:cs="Arial"/>
-          <w:sz w:val="24"/>
-          <w:szCs w:val="24"/>
-        </w:rPr>
-        <w:t>care</w:t>
-      </w:r>
-      <w:proofErr w:type="gramEnd"/>
-      <w:r>
-        <w:rPr>
-          <w:rFonts w:ascii="Arial" w:eastAsia="Calibri" w:hAnsi="Arial" w:cs="Arial"/>
-          <w:sz w:val="24"/>
-          <w:szCs w:val="24"/>
-        </w:rPr>
-        <w:t xml:space="preserve"> and support services</w:t>
-      </w:r>
-      <w:r>
-        <w:rPr>
-          <w:rFonts w:ascii="Arial" w:eastAsia="Calibri" w:hAnsi="Arial" w:cs="Arial"/>
-          <w:sz w:val="24"/>
-          <w:szCs w:val="24"/>
-        </w:rPr>
-        <w:t xml:space="preserve"> </w:t>
-      </w:r>
-      <w:r>
-        <w:rPr>
-          <w:rFonts w:ascii="Arial" w:eastAsia="Calibri" w:hAnsi="Arial" w:cs="Arial"/>
-          <w:sz w:val="24"/>
-          <w:szCs w:val="24"/>
-        </w:rPr>
-        <w:t>for</w:t>
-      </w:r>
-      <w:r>
-        <w:rPr>
-          <w:rFonts w:ascii="Arial" w:eastAsia="Calibri" w:hAnsi="Arial" w:cs="Arial"/>
-          <w:sz w:val="24"/>
-          <w:szCs w:val="24"/>
-        </w:rPr>
-        <w:t xml:space="preserve"> </w:t>
-      </w:r>
-      <w:r>
-        <w:rPr>
-          <w:rFonts w:ascii="Arial" w:eastAsia="Calibri" w:hAnsi="Arial" w:cs="Arial"/>
-          <w:sz w:val="24"/>
-          <w:szCs w:val="24"/>
-        </w:rPr>
-        <w:t>their families</w:t>
-      </w:r>
-      <w:r>
-        <w:rPr>
-          <w:rFonts w:ascii="Arial" w:eastAsia="Calibri" w:hAnsi="Arial" w:cs="Arial"/>
-          <w:sz w:val="24"/>
-          <w:szCs w:val="24"/>
-        </w:rPr>
-        <w:t>.</w:t>
-      </w:r>
-      <w:r>
-        <w:rPr>
-          <w:rFonts w:ascii="Arial" w:eastAsia="Calibri" w:hAnsi="Arial" w:cs="Arial"/>
-          <w:sz w:val="24"/>
-          <w:szCs w:val="24"/>
-        </w:rPr>
-        <w:t xml:space="preserve"> They offer </w:t>
-      </w:r>
-      <w:r>
-        <w:rPr>
-          <w:rFonts w:ascii="Arial" w:eastAsia="Calibri" w:hAnsi="Arial" w:cs="Arial"/>
-          <w:sz w:val="24"/>
-          <w:szCs w:val="24"/>
-        </w:rPr>
-        <w:t xml:space="preserve">an </w:t>
-      </w:r>
-      <w:r>
-        <w:rPr>
-          <w:rFonts w:ascii="Arial" w:eastAsia="Calibri" w:hAnsi="Arial" w:cs="Arial"/>
-          <w:sz w:val="24"/>
-          <w:szCs w:val="24"/>
-        </w:rPr>
-        <w:t xml:space="preserve">inpatient frail care facility </w:t>
-      </w:r>
-      <w:r>
-        <w:rPr>
-          <w:rFonts w:ascii="Arial" w:eastAsia="Calibri" w:hAnsi="Arial" w:cs="Arial"/>
-          <w:sz w:val="24"/>
-          <w:szCs w:val="24"/>
-        </w:rPr>
-        <w:t xml:space="preserve">free of charge as well </w:t>
-      </w:r>
-      <w:r>
-        <w:rPr>
-          <w:rFonts w:ascii="Arial" w:eastAsia="Calibri" w:hAnsi="Arial" w:cs="Arial"/>
-          <w:sz w:val="24"/>
-          <w:szCs w:val="24"/>
-        </w:rPr>
-        <w:t>as a</w:t>
-      </w:r>
-      <w:r>
-        <w:rPr>
-          <w:rFonts w:ascii="Arial" w:eastAsia="Calibri" w:hAnsi="Arial" w:cs="Arial"/>
-          <w:sz w:val="24"/>
-          <w:szCs w:val="24"/>
-        </w:rPr>
-        <w:t xml:space="preserve">n outpatient </w:t>
-      </w:r>
-      <w:r>
-        <w:rPr>
-          <w:rFonts w:ascii="Arial" w:eastAsia="Calibri" w:hAnsi="Arial" w:cs="Arial"/>
-          <w:sz w:val="24"/>
-          <w:szCs w:val="24"/>
-        </w:rPr>
-        <w:t xml:space="preserve">day-care </w:t>
-      </w:r>
-      <w:r>
-        <w:rPr>
-          <w:rFonts w:ascii="Arial" w:eastAsia="Calibri" w:hAnsi="Arial" w:cs="Arial"/>
-          <w:sz w:val="24"/>
-          <w:szCs w:val="24"/>
-        </w:rPr>
-        <w:t>centre for older persons</w:t>
-      </w:r>
-      <w:r>
-        <w:rPr>
-          <w:rFonts w:ascii="Arial" w:eastAsia="Calibri" w:hAnsi="Arial" w:cs="Arial"/>
-          <w:sz w:val="24"/>
-          <w:szCs w:val="24"/>
-        </w:rPr>
-        <w:t xml:space="preserve">. </w:t>
-      </w:r>
-    </w:p>
-    <w:p>
-      <w:pPr>
-        <w:rPr>
-          <w:rFonts w:ascii="Arial" w:eastAsia="Calibri" w:hAnsi="Arial" w:cs="Arial"/>
-          <w:sz w:val="24"/>
-          <w:szCs w:val="24"/>
-        </w:rPr>
-      </w:pPr>
-      <w:r>
-        <w:rPr>
-          <w:rFonts w:ascii="Arial" w:eastAsia="Calibri" w:hAnsi="Arial" w:cs="Arial"/>
-          <w:sz w:val="24"/>
-          <w:szCs w:val="24"/>
-        </w:rPr>
-        <w:t>Other services offered by the centre includes a</w:t>
-      </w:r>
-      <w:r>
-        <w:rPr>
-          <w:rFonts w:ascii="Arial" w:eastAsia="Calibri" w:hAnsi="Arial" w:cs="Arial"/>
-          <w:sz w:val="24"/>
-          <w:szCs w:val="24"/>
-        </w:rPr>
-        <w:t xml:space="preserve"> </w:t>
-      </w:r>
-      <w:r>
-        <w:rPr>
-          <w:rFonts w:ascii="Arial" w:eastAsia="Calibri" w:hAnsi="Arial" w:cs="Arial"/>
-          <w:sz w:val="24"/>
-          <w:szCs w:val="24"/>
-        </w:rPr>
-        <w:t>home-based care service</w:t>
-      </w:r>
-      <w:r>
-        <w:rPr>
-          <w:rFonts w:ascii="Arial" w:eastAsia="Calibri" w:hAnsi="Arial" w:cs="Arial"/>
-          <w:sz w:val="24"/>
-          <w:szCs w:val="24"/>
-        </w:rPr>
-        <w:t xml:space="preserve"> for people who are unable </w:t>
-      </w:r>
-      <w:r>
-        <w:rPr>
-          <w:rFonts w:ascii="Arial" w:eastAsia="Calibri" w:hAnsi="Arial" w:cs="Arial"/>
-          <w:sz w:val="24"/>
-          <w:szCs w:val="24"/>
-        </w:rPr>
-        <w:t>to travel to the centre</w:t>
-      </w:r>
-      <w:r>
-        <w:rPr>
-          <w:rFonts w:ascii="Arial" w:eastAsia="Calibri" w:hAnsi="Arial" w:cs="Arial"/>
-          <w:sz w:val="24"/>
-          <w:szCs w:val="24"/>
-        </w:rPr>
-        <w:t>, as well as provides a</w:t>
-      </w:r>
-      <w:r>
-        <w:rPr>
-          <w:rFonts w:ascii="Arial" w:eastAsia="Calibri" w:hAnsi="Arial" w:cs="Arial"/>
-          <w:sz w:val="24"/>
-          <w:szCs w:val="24"/>
-        </w:rPr>
-        <w:t xml:space="preserve"> meals-on-wheels programme </w:t>
-      </w:r>
-      <w:r>
-        <w:rPr>
-          <w:rFonts w:ascii="Arial" w:eastAsia="Calibri" w:hAnsi="Arial" w:cs="Arial"/>
-          <w:sz w:val="24"/>
-          <w:szCs w:val="24"/>
-        </w:rPr>
-        <w:t>for</w:t>
-      </w:r>
-      <w:r>
-        <w:rPr>
-          <w:rFonts w:ascii="Arial" w:eastAsia="Calibri" w:hAnsi="Arial" w:cs="Arial"/>
-          <w:sz w:val="24"/>
-          <w:szCs w:val="24"/>
-        </w:rPr>
-        <w:t xml:space="preserve"> the </w:t>
-      </w:r>
-      <w:r>
-        <w:rPr>
-          <w:rFonts w:ascii="Arial" w:eastAsia="Calibri" w:hAnsi="Arial" w:cs="Arial"/>
-          <w:sz w:val="24"/>
-          <w:szCs w:val="24"/>
-        </w:rPr>
-        <w:t>elderly</w:t>
-      </w:r>
-      <w:r>
-        <w:rPr>
-          <w:rFonts w:ascii="Arial" w:eastAsia="Calibri" w:hAnsi="Arial" w:cs="Arial"/>
-          <w:sz w:val="24"/>
-          <w:szCs w:val="24"/>
-        </w:rPr>
-        <w:t xml:space="preserve">. </w:t>
-      </w:r>
-      <w:r>
-        <w:rPr>
-          <w:rFonts w:ascii="Arial" w:eastAsia="Calibri" w:hAnsi="Arial" w:cs="Arial"/>
-          <w:sz w:val="24"/>
-          <w:szCs w:val="24"/>
-        </w:rPr>
-        <w:t>This organi</w:t>
-      </w:r>
-      <w:r>
-        <w:rPr>
-          <w:rFonts w:ascii="Arial" w:eastAsia="Calibri" w:hAnsi="Arial" w:cs="Arial"/>
-          <w:sz w:val="24"/>
-          <w:szCs w:val="24"/>
-        </w:rPr>
-        <w:t>s</w:t>
-      </w:r>
-      <w:r>
-        <w:rPr>
-          <w:rFonts w:ascii="Arial" w:eastAsia="Calibri" w:hAnsi="Arial" w:cs="Arial"/>
-          <w:sz w:val="24"/>
-          <w:szCs w:val="24"/>
-        </w:rPr>
-        <w:t xml:space="preserve">ation </w:t>
-      </w:r>
-      <w:r>
-        <w:rPr>
-          <w:rFonts w:ascii="Arial" w:eastAsia="Calibri" w:hAnsi="Arial" w:cs="Arial"/>
-          <w:sz w:val="24"/>
-          <w:szCs w:val="24"/>
-        </w:rPr>
-        <w:t>operates</w:t>
-      </w:r>
-      <w:r>
-        <w:rPr>
-          <w:rFonts w:ascii="Arial" w:eastAsia="Calibri" w:hAnsi="Arial" w:cs="Arial"/>
-          <w:sz w:val="24"/>
-          <w:szCs w:val="24"/>
-        </w:rPr>
-        <w:t xml:space="preserve"> 24 hours</w:t>
-      </w:r>
-      <w:r>
-        <w:rPr>
-          <w:rFonts w:ascii="Arial" w:eastAsia="Calibri" w:hAnsi="Arial" w:cs="Arial"/>
-          <w:sz w:val="24"/>
-          <w:szCs w:val="24"/>
-        </w:rPr>
-        <w:t xml:space="preserve">, 7 days a week to </w:t>
-      </w:r>
-      <w:r>
-        <w:rPr>
-          <w:rFonts w:ascii="Arial" w:eastAsia="Calibri" w:hAnsi="Arial" w:cs="Arial"/>
-          <w:sz w:val="24"/>
-          <w:szCs w:val="24"/>
-        </w:rPr>
-        <w:t>provide an immediate help response to elderly people.</w:t>
-      </w:r>
-      <w:r>
-        <w:rPr>
-          <w:rFonts w:ascii="Arial" w:eastAsia="Calibri" w:hAnsi="Arial" w:cs="Arial"/>
-          <w:sz w:val="24"/>
-          <w:szCs w:val="24"/>
-        </w:rPr>
-        <w:t xml:space="preserve"> </w:t>
-      </w:r>
     </w:p>
     <w:p>
       <w:pPr>
@@ -1775,7 +1692,6 @@
         </w:rPr>
         <w:t xml:space="preserve">, </w:t>
       </w:r>
-      <w:proofErr w:type="gramStart"/>
       <w:r>
         <w:rPr>
           <w:rFonts w:ascii="Arial" w:eastAsia="Calibri" w:hAnsi="Arial" w:cs="Arial"/>
@@ -1784,7 +1700,6 @@
         </w:rPr>
         <w:t>this one fails</w:t>
       </w:r>
-      <w:proofErr w:type="gramEnd"/>
       <w:r>
         <w:rPr>
           <w:rFonts w:ascii="Arial" w:eastAsia="Calibri" w:hAnsi="Arial" w:cs="Arial"/>
@@ -3507,18 +3422,8 @@
           <w:sz w:val="24"/>
           <w:szCs w:val="24"/>
         </w:rPr>
-        <w:t xml:space="preserve"> and the services they offer together with the links to the respective </w:t>
-      </w:r>
-      <w:proofErr w:type="gramStart"/>
-      <w:r>
-        <w:rPr>
-          <w:rFonts w:ascii="Arial" w:hAnsi="Arial" w:cs="Arial"/>
-          <w:sz w:val="24"/>
-          <w:szCs w:val="24"/>
-        </w:rPr>
-        <w:t>pages</w:t>
-      </w:r>
-      <w:proofErr w:type="gramEnd"/>
+        <w:t xml:space="preserve"> and the services they offer together with the links to the respective pages</w:t>
+      </w:r>
     </w:p>
     <w:p>
       <w:pPr>
@@ -3540,18 +3445,8 @@
           <w:sz w:val="24"/>
           <w:szCs w:val="24"/>
         </w:rPr>
-        <w:t xml:space="preserve">Contact </w:t>
-      </w:r>
-      <w:proofErr w:type="gramStart"/>
-      <w:r>
-        <w:rPr>
-          <w:rFonts w:ascii="Arial" w:hAnsi="Arial" w:cs="Arial"/>
-          <w:sz w:val="24"/>
-          <w:szCs w:val="24"/>
-        </w:rPr>
-        <w:t>details</w:t>
-      </w:r>
-      <w:proofErr w:type="gramEnd"/>
+        <w:t>Contact details</w:t>
+      </w:r>
     </w:p>
     <w:p>
       <w:pPr>
@@ -3766,19 +3661,8 @@
           <w:szCs w:val="24"/>
           <w:u w:val="single"/>
         </w:rPr>
-        <w:t xml:space="preserve">Contact </w:t>
-      </w:r>
-      <w:proofErr w:type="gramStart"/>
-      <w:r>
-        <w:rPr>
-          <w:rFonts w:ascii="Arial" w:hAnsi="Arial" w:cs="Arial"/>
-          <w:sz w:val="24"/>
-          <w:szCs w:val="24"/>
-          <w:u w:val="single"/>
-        </w:rPr>
-        <w:t>page</w:t>
-      </w:r>
-      <w:proofErr w:type="gramEnd"/>
+        <w:t>Contact page</w:t>
+      </w:r>
     </w:p>
     <w:p>
       <w:pPr>
@@ -3969,6 +3853,22 @@
           <w:u w:val="single"/>
         </w:rPr>
       </w:pPr>
+      <w:r>
+        <w:rPr>
+          <w:rFonts w:ascii="Arial" w:hAnsi="Arial" w:cs="Arial"/>
+          <w:sz w:val="24"/>
+          <w:szCs w:val="24"/>
+        </w:rPr>
+        <w:t>Explanation of each service offered by the N</w:t>
+      </w:r>
+      <w:r>
+        <w:rPr>
+          <w:rFonts w:ascii="Arial" w:hAnsi="Arial" w:cs="Arial"/>
+          <w:sz w:val="24"/>
+          <w:szCs w:val="24"/>
+        </w:rPr>
+        <w:t xml:space="preserve">PO </w:t>
+      </w:r>
     </w:p>
     <w:p>
       <w:pPr>
@@ -4024,18 +3924,8 @@
           <w:sz w:val="24"/>
           <w:szCs w:val="24"/>
         </w:rPr>
-        <w:t xml:space="preserve">Information if people wish to be a </w:t>
-      </w:r>
-      <w:proofErr w:type="gramStart"/>
-      <w:r>
-        <w:rPr>
-          <w:rFonts w:ascii="Arial" w:hAnsi="Arial" w:cs="Arial"/>
-          <w:sz w:val="24"/>
-          <w:szCs w:val="24"/>
-        </w:rPr>
-        <w:t>volunteer</w:t>
-      </w:r>
-      <w:proofErr w:type="gramEnd"/>
+        <w:t>Information if people wish to be a volunteer</w:t>
+      </w:r>
     </w:p>
     <w:p>
       <w:pPr>
@@ -4065,25 +3955,7 @@
           <w:sz w:val="24"/>
           <w:szCs w:val="24"/>
         </w:rPr>
-        <w:t xml:space="preserve">how to make a cash </w:t>
-      </w:r>
-      <w:proofErr w:type="gramStart"/>
-      <w:r>
-        <w:rPr>
-          <w:rFonts w:ascii="Arial" w:hAnsi="Arial" w:cs="Arial"/>
-          <w:sz w:val="24"/>
-          <w:szCs w:val="24"/>
-        </w:rPr>
-        <w:t>donation</w:t>
-      </w:r>
-      <w:proofErr w:type="gramEnd"/>
-      <w:r>
-        <w:rPr>
-          <w:rFonts w:ascii="Arial" w:hAnsi="Arial" w:cs="Arial"/>
-          <w:sz w:val="24"/>
-          <w:szCs w:val="24"/>
-        </w:rPr>
-        <w:t xml:space="preserve"> </w:t>
+        <w:t xml:space="preserve">how to make a cash donation </w:t>
       </w:r>
     </w:p>
     <w:p>
@@ -4176,15 +4048,7 @@
         <w:ind w:left="567" w:hanging="567"/>
       </w:pPr>
       <w:r>
-        <w:t>(</w:t>
-      </w:r>
-      <w:proofErr w:type="gramStart"/>
-      <w:r>
-        <w:t>no</w:t>
-      </w:r>
-      <w:proofErr w:type="gramEnd"/>
-      <w:r>
-        <w:t xml:space="preserve"> date) </w:t>
+        <w:t xml:space="preserve">(no date) </w:t>
       </w:r>
       <w:r>
         <w:rPr>
@@ -5378,6 +5242,7 @@
     <w:rsid w:val="00493ECE"/>
     <w:rsid w:val="004E7E7D"/>
     <w:rsid w:val="00815BDE"/>
+    <w:rsid w:val="0096410D"/>
     <w:rsid w:val="00C26058"/>
     <w:rsid w:val="00D03CAC"/>
     <w:rsid w:val="00D707DB"/>
